--- a/28-33. Build a Database Web App - SpringMVC and Hibernate/Note/32. Update Customer/1. Update Customer Overview.docx
+++ b/28-33. Build a Database Web App - SpringMVC and Hibernate/Note/32. Update Customer/1. Update Customer Overview.docx
@@ -14,8 +14,6 @@
           <w:u w:val="single"/>
         </w:rPr>
       </w:pPr>
-      <w:bookmarkStart w:id="0" w:name="_GoBack"/>
-      <w:bookmarkEnd w:id="0"/>
       <w:r>
         <w:rPr>
           <w:b/>
@@ -341,6 +339,61 @@
       <w:pPr>
         <w:spacing w:after="0" w:line="0" w:lineRule="atLeast"/>
       </w:pPr>
+      <w:r>
+        <w:rPr>
+          <w:noProof/>
+        </w:rPr>
+        <w:drawing>
+          <wp:inline distT="0" distB="0" distL="0" distR="0" wp14:anchorId="1DC313C3" wp14:editId="5C75FAAE">
+            <wp:extent cx="5229225" cy="2562225"/>
+            <wp:effectExtent l="19050" t="19050" r="28575" b="28575"/>
+            <wp:docPr id="3" name="Picture 3"/>
+            <wp:cNvGraphicFramePr>
+              <a:graphicFrameLocks xmlns:a="http://schemas.openxmlformats.org/drawingml/2006/main" noChangeAspect="1"/>
+            </wp:cNvGraphicFramePr>
+            <a:graphic xmlns:a="http://schemas.openxmlformats.org/drawingml/2006/main">
+              <a:graphicData uri="http://schemas.openxmlformats.org/drawingml/2006/picture">
+                <pic:pic xmlns:pic="http://schemas.openxmlformats.org/drawingml/2006/picture">
+                  <pic:nvPicPr>
+                    <pic:cNvPr id="0" name="Picture 1"/>
+                    <pic:cNvPicPr>
+                      <a:picLocks noChangeAspect="1" noChangeArrowheads="1"/>
+                    </pic:cNvPicPr>
+                  </pic:nvPicPr>
+                  <pic:blipFill>
+                    <a:blip r:embed="rId9">
+                      <a:extLst>
+                        <a:ext uri="{28A0092B-C50C-407E-A947-70E740481C1C}">
+                          <a14:useLocalDpi xmlns:a14="http://schemas.microsoft.com/office/drawing/2010/main" val="0"/>
+                        </a:ext>
+                      </a:extLst>
+                    </a:blip>
+                    <a:srcRect/>
+                    <a:stretch>
+                      <a:fillRect/>
+                    </a:stretch>
+                  </pic:blipFill>
+                  <pic:spPr bwMode="auto">
+                    <a:xfrm>
+                      <a:off x="0" y="0"/>
+                      <a:ext cx="5229225" cy="2562225"/>
+                    </a:xfrm>
+                    <a:prstGeom prst="rect">
+                      <a:avLst/>
+                    </a:prstGeom>
+                    <a:noFill/>
+                    <a:ln w="12700">
+                      <a:solidFill>
+                        <a:srgbClr val="FF0000"/>
+                      </a:solidFill>
+                    </a:ln>
+                  </pic:spPr>
+                </pic:pic>
+              </a:graphicData>
+            </a:graphic>
+          </wp:inline>
+        </w:drawing>
+      </w:r>
     </w:p>
     <w:p>
       <w:pPr>
@@ -364,6 +417,8 @@
       <w:pPr>
         <w:spacing w:after="0" w:line="0" w:lineRule="atLeast"/>
       </w:pPr>
+      <w:bookmarkStart w:id="0" w:name="_GoBack"/>
+      <w:bookmarkEnd w:id="0"/>
     </w:p>
     <w:sectPr>
       <w:pgSz w:w="12240" w:h="15840"/>
